--- a/To Do's.docx
+++ b/To Do's.docx
@@ -290,7 +290,14 @@
           <w:tcPr>
             <w:tcW w:w="2679" w:type="dxa"/>
           </w:tcPr>
-          <w:p/>
+          <w:p>
+            <w:r>
+              <w:t xml:space="preserve">Plot Errors etc. </w:t>
+            </w:r>
+            <w:r>
+              <w:t xml:space="preserve">Über brauchbare </w:t>
+            </w:r>
+          </w:p>
         </w:tc>
         <w:tc>
           <w:tcPr>
@@ -316,7 +323,11 @@
           <w:tcPr>
             <w:tcW w:w="2679" w:type="dxa"/>
           </w:tcPr>
-          <w:p/>
+          <w:p>
+            <w:r>
+              <w:t xml:space="preserve">Literaturteil des Reports anfangen </w:t>
+            </w:r>
+          </w:p>
         </w:tc>
         <w:tc>
           <w:tcPr>
